--- a/项目文档/需求/离线去污组件/离线去污组件后台服务软件需求分析报告.docx
+++ b/项目文档/需求/离线去污组件/离线去污组件后台服务软件需求分析报告.docx
@@ -7938,7 +7938,7 @@
           <v:shape id="_x0000_i1025" type="#_x0000_t75" style="width:490.9pt;height:211.5pt" o:ole="">
             <v:imagedata r:id="rId16" o:title=""/>
           </v:shape>
-          <o:OLEObject Type="Embed" ProgID="Visio.Drawing.15" ShapeID="_x0000_i1025" DrawAspect="Content" ObjectID="_1630953853" r:id="rId17"/>
+          <o:OLEObject Type="Embed" ProgID="Visio.Drawing.15" ShapeID="_x0000_i1025" DrawAspect="Content" ObjectID="_1631531261" r:id="rId17"/>
         </w:object>
       </w:r>
     </w:p>
@@ -10844,7 +10844,7 @@
           <v:shape id="_x0000_i1026" type="#_x0000_t75" style="width:466.5pt;height:193.5pt" o:ole="">
             <v:imagedata r:id="rId18" o:title=""/>
           </v:shape>
-          <o:OLEObject Type="Embed" ProgID="Visio.Drawing.15" ShapeID="_x0000_i1026" DrawAspect="Content" ObjectID="_1630953854" r:id="rId19"/>
+          <o:OLEObject Type="Embed" ProgID="Visio.Drawing.15" ShapeID="_x0000_i1026" DrawAspect="Content" ObjectID="_1631531262" r:id="rId19"/>
         </w:object>
       </w:r>
     </w:p>
@@ -11098,7 +11098,7 @@
           <v:shape id="_x0000_i1027" type="#_x0000_t75" style="width:467.65pt;height:245.65pt" o:ole="">
             <v:imagedata r:id="rId20" o:title=""/>
           </v:shape>
-          <o:OLEObject Type="Embed" ProgID="Visio.Drawing.15" ShapeID="_x0000_i1027" DrawAspect="Content" ObjectID="_1630953855" r:id="rId21"/>
+          <o:OLEObject Type="Embed" ProgID="Visio.Drawing.15" ShapeID="_x0000_i1027" DrawAspect="Content" ObjectID="_1631531263" r:id="rId21"/>
         </w:object>
       </w:r>
     </w:p>
@@ -11514,7 +11514,33 @@
           <w:sz w:val="22"/>
           <w:szCs w:val="21"/>
         </w:rPr>
-        <w:t>线去污系统运行状态信息</w:t>
+        <w:t>离线</w:t>
+      </w:r>
+      <w:r>
+        <w:rPr>
+          <w:rFonts w:ascii="微软雅黑 Light" w:eastAsia="微软雅黑 Light" w:hAnsi="微软雅黑 Light" w:hint="eastAsia"/>
+          <w:sz w:val="22"/>
+          <w:szCs w:val="21"/>
+        </w:rPr>
+        <w:t>去污</w:t>
+      </w:r>
+      <w:r>
+        <w:rPr>
+          <w:rFonts w:ascii="微软雅黑 Light" w:eastAsia="微软雅黑 Light" w:hAnsi="微软雅黑 Light" w:hint="eastAsia"/>
+          <w:sz w:val="22"/>
+          <w:szCs w:val="21"/>
+        </w:rPr>
+        <w:t>组件</w:t>
+      </w:r>
+      <w:bookmarkStart w:id="20" w:name="_GoBack"/>
+      <w:bookmarkEnd w:id="20"/>
+      <w:r>
+        <w:rPr>
+          <w:rFonts w:ascii="微软雅黑 Light" w:eastAsia="微软雅黑 Light" w:hAnsi="微软雅黑 Light" w:hint="eastAsia"/>
+          <w:sz w:val="22"/>
+          <w:szCs w:val="21"/>
+        </w:rPr>
+        <w:t>运行状态信息</w:t>
       </w:r>
       <w:r>
         <w:rPr>
@@ -11676,7 +11702,7 @@
           <w:szCs w:val="24"/>
         </w:rPr>
       </w:pPr>
-      <w:bookmarkStart w:id="20" w:name="_Toc20331829"/>
+      <w:bookmarkStart w:id="21" w:name="_Toc20331829"/>
       <w:r>
         <w:rPr>
           <w:rFonts w:ascii="微软雅黑 Light" w:eastAsia="微软雅黑 Light" w:hAnsi="微软雅黑 Light" w:hint="eastAsia"/>
@@ -11685,7 +11711,7 @@
         </w:rPr>
         <w:t>软件功能</w:t>
       </w:r>
-      <w:bookmarkEnd w:id="20"/>
+      <w:bookmarkEnd w:id="21"/>
     </w:p>
     <w:p>
       <w:pPr>
@@ -11707,8 +11733,6 @@
         </w:rPr>
         <w:t>离线去污组件</w:t>
       </w:r>
-      <w:bookmarkStart w:id="21" w:name="_GoBack"/>
-      <w:bookmarkEnd w:id="21"/>
       <w:r>
         <w:rPr>
           <w:rFonts w:ascii="微软雅黑 Light" w:eastAsia="微软雅黑 Light" w:hAnsi="微软雅黑 Light" w:hint="eastAsia"/>
@@ -11923,7 +11947,7 @@
           <v:shape id="_x0000_i1028" type="#_x0000_t75" style="width:467.25pt;height:249.75pt" o:ole="">
             <v:imagedata r:id="rId22" o:title=""/>
           </v:shape>
-          <o:OLEObject Type="Embed" ProgID="Visio.Drawing.15" ShapeID="_x0000_i1028" DrawAspect="Content" ObjectID="_1630953856" r:id="rId23"/>
+          <o:OLEObject Type="Embed" ProgID="Visio.Drawing.15" ShapeID="_x0000_i1028" DrawAspect="Content" ObjectID="_1631531264" r:id="rId23"/>
         </w:object>
       </w:r>
     </w:p>
@@ -33276,7 +33300,7 @@
           <v:shape id="_x0000_i1029" type="#_x0000_t75" style="width:467.65pt;height:206.25pt" o:ole="">
             <v:imagedata r:id="rId25" o:title=""/>
           </v:shape>
-          <o:OLEObject Type="Embed" ProgID="Visio.Drawing.15" ShapeID="_x0000_i1029" DrawAspect="Content" ObjectID="_1630953857" r:id="rId26"/>
+          <o:OLEObject Type="Embed" ProgID="Visio.Drawing.15" ShapeID="_x0000_i1029" DrawAspect="Content" ObjectID="_1631531265" r:id="rId26"/>
         </w:object>
       </w:r>
     </w:p>
@@ -46967,7 +46991,7 @@
 </file>
 
 <file path=customXml/itemProps1.xml><?xml version="1.0" encoding="utf-8"?>
-<ds:datastoreItem xmlns:ds="http://schemas.openxmlformats.org/officeDocument/2006/customXml" ds:itemID="{33CF19FD-1762-4575-A218-1CE932516996}">
+<ds:datastoreItem xmlns:ds="http://schemas.openxmlformats.org/officeDocument/2006/customXml" ds:itemID="{8B960916-E618-4BFC-AEA4-988B94F72560}">
   <ds:schemaRefs>
     <ds:schemaRef ds:uri="http://schemas.openxmlformats.org/officeDocument/2006/bibliography"/>
   </ds:schemaRefs>

--- a/项目文档/需求/离线去污组件/离线去污组件后台服务软件需求分析报告.docx
+++ b/项目文档/需求/离线去污组件/离线去污组件后台服务软件需求分析报告.docx
@@ -5448,18 +5448,43 @@
           <w:sz w:val="22"/>
           <w:szCs w:val="21"/>
         </w:rPr>
-        <w:t>密码学中的高级加密标准（Advanced Encryption Standard，AES），又称Rijndael</w:t>
-      </w:r>
-      <w:hyperlink r:id="rId15" w:tgtFrame="_blank" w:history="1">
-        <w:r>
-          <w:rPr>
-            <w:rFonts w:ascii="微软雅黑 Light" w:eastAsia="微软雅黑 Light" w:hAnsi="微软雅黑 Light"/>
-            <w:sz w:val="22"/>
-            <w:szCs w:val="21"/>
-          </w:rPr>
-          <w:t>加密法</w:t>
-        </w:r>
-      </w:hyperlink>
+        <w:t>密码学中的高级加密标准（Advanced Encryption Standard，AES），又称</w:t>
+      </w:r>
+      <w:proofErr w:type="spellStart"/>
+      <w:r>
+        <w:rPr>
+          <w:rFonts w:ascii="微软雅黑 Light" w:eastAsia="微软雅黑 Light" w:hAnsi="微软雅黑 Light"/>
+          <w:sz w:val="22"/>
+          <w:szCs w:val="21"/>
+        </w:rPr>
+        <w:t>Rijndael</w:t>
+      </w:r>
+      <w:proofErr w:type="spellEnd"/>
+      <w:r>
+        <w:fldChar w:fldCharType="begin"/>
+      </w:r>
+      <w:r>
+        <w:instrText xml:space="preserve"> HYPERLINK "https://baike.baidu.com/item/%E5%8A%A0%E5%AF%86%E6%B3%95" \t "_blank" </w:instrText>
+      </w:r>
+      <w:r>
+        <w:fldChar w:fldCharType="separate"/>
+      </w:r>
+      <w:r>
+        <w:rPr>
+          <w:rFonts w:ascii="微软雅黑 Light" w:eastAsia="微软雅黑 Light" w:hAnsi="微软雅黑 Light"/>
+          <w:sz w:val="22"/>
+          <w:szCs w:val="21"/>
+        </w:rPr>
+        <w:t>加密法</w:t>
+      </w:r>
+      <w:r>
+        <w:rPr>
+          <w:rFonts w:ascii="微软雅黑 Light" w:eastAsia="微软雅黑 Light" w:hAnsi="微软雅黑 Light"/>
+          <w:sz w:val="22"/>
+          <w:szCs w:val="21"/>
+        </w:rPr>
+        <w:fldChar w:fldCharType="end"/>
+      </w:r>
       <w:r>
         <w:rPr>
           <w:rFonts w:ascii="微软雅黑 Light" w:eastAsia="微软雅黑 Light" w:hAnsi="微软雅黑 Light"/>
@@ -6008,9 +6033,9 @@
             <o:lock v:ext="edit" aspectratio="t"/>
           </v:shapetype>
           <v:shape id="_x0000_i1025" type="#_x0000_t75" style="width:467.25pt;height:178.5pt" o:ole="">
-            <v:imagedata r:id="rId16" o:title=""/>
+            <v:imagedata r:id="rId15" o:title=""/>
           </v:shape>
-          <o:OLEObject Type="Embed" ProgID="Visio.Drawing.15" ShapeID="_x0000_i1025" DrawAspect="Content" ObjectID="_1632235738" r:id="rId17"/>
+          <o:OLEObject Type="Embed" ProgID="Visio.Drawing.15" ShapeID="_x0000_i1025" DrawAspect="Content" ObjectID="_1632306399" r:id="rId16"/>
         </w:object>
       </w:r>
     </w:p>
@@ -6231,7 +6256,7 @@
           <w:sz w:val="22"/>
           <w:szCs w:val="21"/>
         </w:rPr>
-        <w:t>系统中各个物理设备的IP地址划分见</w:t>
+        <w:t>系统中各个物理设备的IP地址和带宽需求见</w:t>
       </w:r>
       <w:r>
         <w:rPr>
@@ -6404,7 +6429,15 @@
           <w:sz w:val="22"/>
           <w:szCs w:val="16"/>
         </w:rPr>
-        <w:t>设备网络地址分配</w:t>
+        <w:t>I</w:t>
+      </w:r>
+      <w:r>
+        <w:rPr>
+          <w:rFonts w:ascii="微软雅黑 Light" w:eastAsia="微软雅黑 Light" w:hAnsi="微软雅黑 Light" w:hint="eastAsia"/>
+          <w:sz w:val="22"/>
+          <w:szCs w:val="21"/>
+        </w:rPr>
+        <w:t>P地址和带宽需求</w:t>
       </w:r>
       <w:r>
         <w:rPr>
@@ -6514,7 +6547,7 @@
                 <w:sz w:val="22"/>
                 <w:szCs w:val="21"/>
               </w:rPr>
-              <w:t>子网掩码</w:t>
+              <w:t>带宽</w:t>
             </w:r>
           </w:p>
         </w:tc>
@@ -6571,7 +6604,7 @@
                 <w:sz w:val="22"/>
                 <w:szCs w:val="21"/>
               </w:rPr>
-              <w:t>由总控系统决定</w:t>
+              <w:t>1个，由总控系统决定</w:t>
             </w:r>
           </w:p>
         </w:tc>
@@ -6597,15 +6630,7 @@
                 <w:sz w:val="22"/>
                 <w:szCs w:val="21"/>
               </w:rPr>
-              <w:t>2</w:t>
-            </w:r>
-            <w:r>
-              <w:rPr>
-                <w:rFonts w:ascii="微软雅黑 Light" w:eastAsia="微软雅黑 Light" w:hAnsi="微软雅黑 Light"/>
-                <w:sz w:val="22"/>
-                <w:szCs w:val="21"/>
-              </w:rPr>
-              <w:t>55.255.0.0</w:t>
+              <w:t>-</w:t>
             </w:r>
           </w:p>
         </w:tc>
@@ -6662,15 +6687,7 @@
                 <w:sz w:val="22"/>
                 <w:szCs w:val="21"/>
               </w:rPr>
-              <w:t>1</w:t>
-            </w:r>
-            <w:r>
-              <w:rPr>
-                <w:rFonts w:ascii="微软雅黑 Light" w:eastAsia="微软雅黑 Light" w:hAnsi="微软雅黑 Light"/>
-                <w:sz w:val="22"/>
-                <w:szCs w:val="21"/>
-              </w:rPr>
-              <w:t>92.168.1.2</w:t>
+              <w:t>1个，待定</w:t>
             </w:r>
           </w:p>
         </w:tc>
@@ -6692,19 +6709,19 @@
             </w:pPr>
             <w:r>
               <w:rPr>
+                <w:rFonts w:ascii="微软雅黑 Light" w:eastAsia="微软雅黑 Light" w:hAnsi="微软雅黑 Light"/>
+                <w:sz w:val="22"/>
+                <w:szCs w:val="21"/>
+              </w:rPr>
+              <w:t>10</w:t>
+            </w:r>
+            <w:r>
+              <w:rPr>
                 <w:rFonts w:ascii="微软雅黑 Light" w:eastAsia="微软雅黑 Light" w:hAnsi="微软雅黑 Light" w:hint="eastAsia"/>
                 <w:sz w:val="22"/>
                 <w:szCs w:val="21"/>
               </w:rPr>
-              <w:t>2</w:t>
-            </w:r>
-            <w:r>
-              <w:rPr>
-                <w:rFonts w:ascii="微软雅黑 Light" w:eastAsia="微软雅黑 Light" w:hAnsi="微软雅黑 Light"/>
-                <w:sz w:val="22"/>
-                <w:szCs w:val="21"/>
-              </w:rPr>
-              <w:t>55.255.0.0</w:t>
+              <w:t>Mbps</w:t>
             </w:r>
           </w:p>
         </w:tc>
@@ -6763,15 +6780,7 @@
                 <w:sz w:val="22"/>
                 <w:szCs w:val="21"/>
               </w:rPr>
-              <w:t>1</w:t>
-            </w:r>
-            <w:r>
-              <w:rPr>
-                <w:rFonts w:ascii="微软雅黑 Light" w:eastAsia="微软雅黑 Light" w:hAnsi="微软雅黑 Light"/>
-                <w:sz w:val="22"/>
-                <w:szCs w:val="21"/>
-              </w:rPr>
-              <w:t>92.168.2.1</w:t>
+              <w:t>1个，待定</w:t>
             </w:r>
           </w:p>
         </w:tc>
@@ -6793,19 +6802,19 @@
             </w:pPr>
             <w:r>
               <w:rPr>
+                <w:rFonts w:ascii="微软雅黑 Light" w:eastAsia="微软雅黑 Light" w:hAnsi="微软雅黑 Light"/>
+                <w:sz w:val="22"/>
+                <w:szCs w:val="21"/>
+              </w:rPr>
+              <w:t>100</w:t>
+            </w:r>
+            <w:r>
+              <w:rPr>
                 <w:rFonts w:ascii="微软雅黑 Light" w:eastAsia="微软雅黑 Light" w:hAnsi="微软雅黑 Light" w:hint="eastAsia"/>
                 <w:sz w:val="22"/>
                 <w:szCs w:val="21"/>
               </w:rPr>
-              <w:t>2</w:t>
-            </w:r>
-            <w:r>
-              <w:rPr>
-                <w:rFonts w:ascii="微软雅黑 Light" w:eastAsia="微软雅黑 Light" w:hAnsi="微软雅黑 Light"/>
-                <w:sz w:val="22"/>
-                <w:szCs w:val="21"/>
-              </w:rPr>
-              <w:t>55.255.0.0</w:t>
+              <w:t>Mbps</w:t>
             </w:r>
           </w:p>
         </w:tc>
@@ -6864,15 +6873,7 @@
                 <w:sz w:val="22"/>
                 <w:szCs w:val="21"/>
               </w:rPr>
-              <w:t>1</w:t>
-            </w:r>
-            <w:r>
-              <w:rPr>
-                <w:rFonts w:ascii="微软雅黑 Light" w:eastAsia="微软雅黑 Light" w:hAnsi="微软雅黑 Light"/>
-                <w:sz w:val="22"/>
-                <w:szCs w:val="21"/>
-              </w:rPr>
-              <w:t>92.168.2.2</w:t>
+              <w:t>1个，待定</w:t>
             </w:r>
           </w:p>
         </w:tc>
@@ -6894,19 +6895,19 @@
             </w:pPr>
             <w:r>
               <w:rPr>
+                <w:rFonts w:ascii="微软雅黑 Light" w:eastAsia="微软雅黑 Light" w:hAnsi="微软雅黑 Light"/>
+                <w:sz w:val="22"/>
+                <w:szCs w:val="21"/>
+              </w:rPr>
+              <w:t>1</w:t>
+            </w:r>
+            <w:r>
+              <w:rPr>
                 <w:rFonts w:ascii="微软雅黑 Light" w:eastAsia="微软雅黑 Light" w:hAnsi="微软雅黑 Light" w:hint="eastAsia"/>
                 <w:sz w:val="22"/>
                 <w:szCs w:val="21"/>
               </w:rPr>
-              <w:t>2</w:t>
-            </w:r>
-            <w:r>
-              <w:rPr>
-                <w:rFonts w:ascii="微软雅黑 Light" w:eastAsia="微软雅黑 Light" w:hAnsi="微软雅黑 Light"/>
-                <w:sz w:val="22"/>
-                <w:szCs w:val="21"/>
-              </w:rPr>
-              <w:t>55.255.0.0</w:t>
+              <w:t>Mbps</w:t>
             </w:r>
           </w:p>
         </w:tc>
@@ -6965,15 +6966,7 @@
                 <w:sz w:val="22"/>
                 <w:szCs w:val="21"/>
               </w:rPr>
-              <w:t>1</w:t>
-            </w:r>
-            <w:r>
-              <w:rPr>
-                <w:rFonts w:ascii="微软雅黑 Light" w:eastAsia="微软雅黑 Light" w:hAnsi="微软雅黑 Light"/>
-                <w:sz w:val="22"/>
-                <w:szCs w:val="21"/>
-              </w:rPr>
-              <w:t>92.168.2.3</w:t>
+              <w:t>1个，待定</w:t>
             </w:r>
           </w:p>
         </w:tc>
@@ -6995,19 +6988,19 @@
             </w:pPr>
             <w:r>
               <w:rPr>
+                <w:rFonts w:ascii="微软雅黑 Light" w:eastAsia="微软雅黑 Light" w:hAnsi="微软雅黑 Light"/>
+                <w:sz w:val="22"/>
+                <w:szCs w:val="21"/>
+              </w:rPr>
+              <w:t>1</w:t>
+            </w:r>
+            <w:r>
+              <w:rPr>
                 <w:rFonts w:ascii="微软雅黑 Light" w:eastAsia="微软雅黑 Light" w:hAnsi="微软雅黑 Light" w:hint="eastAsia"/>
                 <w:sz w:val="22"/>
                 <w:szCs w:val="21"/>
               </w:rPr>
-              <w:t>2</w:t>
-            </w:r>
-            <w:r>
-              <w:rPr>
-                <w:rFonts w:ascii="微软雅黑 Light" w:eastAsia="微软雅黑 Light" w:hAnsi="微软雅黑 Light"/>
-                <w:sz w:val="22"/>
-                <w:szCs w:val="21"/>
-              </w:rPr>
-              <w:t>55.255.0.0</w:t>
+              <w:t>Mbps</w:t>
             </w:r>
           </w:p>
         </w:tc>
@@ -7066,15 +7059,7 @@
                 <w:sz w:val="22"/>
                 <w:szCs w:val="21"/>
               </w:rPr>
-              <w:t>1</w:t>
-            </w:r>
-            <w:r>
-              <w:rPr>
-                <w:rFonts w:ascii="微软雅黑 Light" w:eastAsia="微软雅黑 Light" w:hAnsi="微软雅黑 Light"/>
-                <w:sz w:val="22"/>
-                <w:szCs w:val="21"/>
-              </w:rPr>
-              <w:t>92.168.2.4</w:t>
+              <w:t>1个，待定</w:t>
             </w:r>
           </w:p>
         </w:tc>
@@ -7096,19 +7081,19 @@
             </w:pPr>
             <w:r>
               <w:rPr>
+                <w:rFonts w:ascii="微软雅黑 Light" w:eastAsia="微软雅黑 Light" w:hAnsi="微软雅黑 Light"/>
+                <w:sz w:val="22"/>
+                <w:szCs w:val="21"/>
+              </w:rPr>
+              <w:t>1</w:t>
+            </w:r>
+            <w:r>
+              <w:rPr>
                 <w:rFonts w:ascii="微软雅黑 Light" w:eastAsia="微软雅黑 Light" w:hAnsi="微软雅黑 Light" w:hint="eastAsia"/>
                 <w:sz w:val="22"/>
                 <w:szCs w:val="21"/>
               </w:rPr>
-              <w:t>2</w:t>
-            </w:r>
-            <w:r>
-              <w:rPr>
-                <w:rFonts w:ascii="微软雅黑 Light" w:eastAsia="微软雅黑 Light" w:hAnsi="微软雅黑 Light"/>
-                <w:sz w:val="22"/>
-                <w:szCs w:val="21"/>
-              </w:rPr>
-              <w:t>55.255.0.0</w:t>
+              <w:t>Mbps</w:t>
             </w:r>
           </w:p>
         </w:tc>
@@ -7167,15 +7152,7 @@
                 <w:sz w:val="22"/>
                 <w:szCs w:val="21"/>
               </w:rPr>
-              <w:t>1</w:t>
-            </w:r>
-            <w:r>
-              <w:rPr>
-                <w:rFonts w:ascii="微软雅黑 Light" w:eastAsia="微软雅黑 Light" w:hAnsi="微软雅黑 Light"/>
-                <w:sz w:val="22"/>
-                <w:szCs w:val="21"/>
-              </w:rPr>
-              <w:t>92.168.2.5</w:t>
+              <w:t>1个，待定</w:t>
             </w:r>
           </w:p>
         </w:tc>
@@ -7197,19 +7174,19 @@
             </w:pPr>
             <w:r>
               <w:rPr>
+                <w:rFonts w:ascii="微软雅黑 Light" w:eastAsia="微软雅黑 Light" w:hAnsi="微软雅黑 Light"/>
+                <w:sz w:val="22"/>
+                <w:szCs w:val="21"/>
+              </w:rPr>
+              <w:t>1</w:t>
+            </w:r>
+            <w:r>
+              <w:rPr>
                 <w:rFonts w:ascii="微软雅黑 Light" w:eastAsia="微软雅黑 Light" w:hAnsi="微软雅黑 Light" w:hint="eastAsia"/>
                 <w:sz w:val="22"/>
                 <w:szCs w:val="21"/>
               </w:rPr>
-              <w:t>2</w:t>
-            </w:r>
-            <w:r>
-              <w:rPr>
-                <w:rFonts w:ascii="微软雅黑 Light" w:eastAsia="微软雅黑 Light" w:hAnsi="微软雅黑 Light"/>
-                <w:sz w:val="22"/>
-                <w:szCs w:val="21"/>
-              </w:rPr>
-              <w:t>55.255.0.0</w:t>
+              <w:t>Mbps</w:t>
             </w:r>
           </w:p>
         </w:tc>
@@ -7268,15 +7245,7 @@
                 <w:sz w:val="22"/>
                 <w:szCs w:val="21"/>
               </w:rPr>
-              <w:t>1</w:t>
-            </w:r>
-            <w:r>
-              <w:rPr>
-                <w:rFonts w:ascii="微软雅黑 Light" w:eastAsia="微软雅黑 Light" w:hAnsi="微软雅黑 Light"/>
-                <w:sz w:val="22"/>
-                <w:szCs w:val="21"/>
-              </w:rPr>
-              <w:t>92.168.2.6</w:t>
+              <w:t>1个，待定</w:t>
             </w:r>
           </w:p>
         </w:tc>
@@ -7298,19 +7267,19 @@
             </w:pPr>
             <w:r>
               <w:rPr>
+                <w:rFonts w:ascii="微软雅黑 Light" w:eastAsia="微软雅黑 Light" w:hAnsi="微软雅黑 Light"/>
+                <w:sz w:val="22"/>
+                <w:szCs w:val="21"/>
+              </w:rPr>
+              <w:t>1</w:t>
+            </w:r>
+            <w:r>
+              <w:rPr>
                 <w:rFonts w:ascii="微软雅黑 Light" w:eastAsia="微软雅黑 Light" w:hAnsi="微软雅黑 Light" w:hint="eastAsia"/>
                 <w:sz w:val="22"/>
                 <w:szCs w:val="21"/>
               </w:rPr>
-              <w:t>2</w:t>
-            </w:r>
-            <w:r>
-              <w:rPr>
-                <w:rFonts w:ascii="微软雅黑 Light" w:eastAsia="微软雅黑 Light" w:hAnsi="微软雅黑 Light"/>
-                <w:sz w:val="22"/>
-                <w:szCs w:val="21"/>
-              </w:rPr>
-              <w:t>55.255.0.0</w:t>
+              <w:t>Mbps</w:t>
             </w:r>
           </w:p>
         </w:tc>
@@ -7369,15 +7338,7 @@
                 <w:sz w:val="22"/>
                 <w:szCs w:val="21"/>
               </w:rPr>
-              <w:t>1</w:t>
-            </w:r>
-            <w:r>
-              <w:rPr>
-                <w:rFonts w:ascii="微软雅黑 Light" w:eastAsia="微软雅黑 Light" w:hAnsi="微软雅黑 Light"/>
-                <w:sz w:val="22"/>
-                <w:szCs w:val="21"/>
-              </w:rPr>
-              <w:t>92.168.2.7</w:t>
+              <w:t>1个，待定</w:t>
             </w:r>
           </w:p>
         </w:tc>
@@ -7399,19 +7360,19 @@
             </w:pPr>
             <w:r>
               <w:rPr>
+                <w:rFonts w:ascii="微软雅黑 Light" w:eastAsia="微软雅黑 Light" w:hAnsi="微软雅黑 Light"/>
+                <w:sz w:val="22"/>
+                <w:szCs w:val="21"/>
+              </w:rPr>
+              <w:t>1</w:t>
+            </w:r>
+            <w:r>
+              <w:rPr>
                 <w:rFonts w:ascii="微软雅黑 Light" w:eastAsia="微软雅黑 Light" w:hAnsi="微软雅黑 Light" w:hint="eastAsia"/>
                 <w:sz w:val="22"/>
                 <w:szCs w:val="21"/>
               </w:rPr>
-              <w:t>2</w:t>
-            </w:r>
-            <w:r>
-              <w:rPr>
-                <w:rFonts w:ascii="微软雅黑 Light" w:eastAsia="微软雅黑 Light" w:hAnsi="微软雅黑 Light"/>
-                <w:sz w:val="22"/>
-                <w:szCs w:val="21"/>
-              </w:rPr>
-              <w:t>55.255.0.0</w:t>
+              <w:t>Mbps</w:t>
             </w:r>
           </w:p>
         </w:tc>
@@ -7470,15 +7431,7 @@
                 <w:sz w:val="22"/>
                 <w:szCs w:val="21"/>
               </w:rPr>
-              <w:t>1</w:t>
-            </w:r>
-            <w:r>
-              <w:rPr>
-                <w:rFonts w:ascii="微软雅黑 Light" w:eastAsia="微软雅黑 Light" w:hAnsi="微软雅黑 Light"/>
-                <w:sz w:val="22"/>
-                <w:szCs w:val="21"/>
-              </w:rPr>
-              <w:t>92.168.2.8</w:t>
+              <w:t>1个，待定</w:t>
             </w:r>
           </w:p>
         </w:tc>
@@ -7500,19 +7453,19 @@
             </w:pPr>
             <w:r>
               <w:rPr>
+                <w:rFonts w:ascii="微软雅黑 Light" w:eastAsia="微软雅黑 Light" w:hAnsi="微软雅黑 Light"/>
+                <w:sz w:val="22"/>
+                <w:szCs w:val="21"/>
+              </w:rPr>
+              <w:t>1</w:t>
+            </w:r>
+            <w:r>
+              <w:rPr>
                 <w:rFonts w:ascii="微软雅黑 Light" w:eastAsia="微软雅黑 Light" w:hAnsi="微软雅黑 Light" w:hint="eastAsia"/>
                 <w:sz w:val="22"/>
                 <w:szCs w:val="21"/>
               </w:rPr>
-              <w:t>2</w:t>
-            </w:r>
-            <w:r>
-              <w:rPr>
-                <w:rFonts w:ascii="微软雅黑 Light" w:eastAsia="微软雅黑 Light" w:hAnsi="微软雅黑 Light"/>
-                <w:sz w:val="22"/>
-                <w:szCs w:val="21"/>
-              </w:rPr>
-              <w:t>55.255.0.0</w:t>
+              <w:t>Mbps</w:t>
             </w:r>
           </w:p>
         </w:tc>
@@ -7571,15 +7524,7 @@
                 <w:sz w:val="22"/>
                 <w:szCs w:val="21"/>
               </w:rPr>
-              <w:t>1</w:t>
-            </w:r>
-            <w:r>
-              <w:rPr>
-                <w:rFonts w:ascii="微软雅黑 Light" w:eastAsia="微软雅黑 Light" w:hAnsi="微软雅黑 Light"/>
-                <w:sz w:val="22"/>
-                <w:szCs w:val="21"/>
-              </w:rPr>
-              <w:t>92.168.2.9</w:t>
+              <w:t>1个，待定</w:t>
             </w:r>
           </w:p>
         </w:tc>
@@ -7601,19 +7546,19 @@
             </w:pPr>
             <w:r>
               <w:rPr>
+                <w:rFonts w:ascii="微软雅黑 Light" w:eastAsia="微软雅黑 Light" w:hAnsi="微软雅黑 Light"/>
+                <w:sz w:val="22"/>
+                <w:szCs w:val="21"/>
+              </w:rPr>
+              <w:t>1</w:t>
+            </w:r>
+            <w:r>
+              <w:rPr>
                 <w:rFonts w:ascii="微软雅黑 Light" w:eastAsia="微软雅黑 Light" w:hAnsi="微软雅黑 Light" w:hint="eastAsia"/>
                 <w:sz w:val="22"/>
                 <w:szCs w:val="21"/>
               </w:rPr>
-              <w:t>2</w:t>
-            </w:r>
-            <w:r>
-              <w:rPr>
-                <w:rFonts w:ascii="微软雅黑 Light" w:eastAsia="微软雅黑 Light" w:hAnsi="微软雅黑 Light"/>
-                <w:sz w:val="22"/>
-                <w:szCs w:val="21"/>
-              </w:rPr>
-              <w:t>55.255.0.0</w:t>
+              <w:t>Mbps</w:t>
             </w:r>
           </w:p>
         </w:tc>
@@ -7675,15 +7620,7 @@
                 <w:sz w:val="22"/>
                 <w:szCs w:val="21"/>
               </w:rPr>
-              <w:t>1</w:t>
-            </w:r>
-            <w:r>
-              <w:rPr>
-                <w:rFonts w:ascii="微软雅黑 Light" w:eastAsia="微软雅黑 Light" w:hAnsi="微软雅黑 Light"/>
-                <w:sz w:val="22"/>
-                <w:szCs w:val="21"/>
-              </w:rPr>
-              <w:t>92.168.2.10</w:t>
+              <w:t>1个，待定</w:t>
             </w:r>
           </w:p>
         </w:tc>
@@ -7705,19 +7642,19 @@
             </w:pPr>
             <w:r>
               <w:rPr>
+                <w:rFonts w:ascii="微软雅黑 Light" w:eastAsia="微软雅黑 Light" w:hAnsi="微软雅黑 Light"/>
+                <w:sz w:val="22"/>
+                <w:szCs w:val="21"/>
+              </w:rPr>
+              <w:t>1</w:t>
+            </w:r>
+            <w:r>
+              <w:rPr>
                 <w:rFonts w:ascii="微软雅黑 Light" w:eastAsia="微软雅黑 Light" w:hAnsi="微软雅黑 Light" w:hint="eastAsia"/>
                 <w:sz w:val="22"/>
                 <w:szCs w:val="21"/>
               </w:rPr>
-              <w:t>2</w:t>
-            </w:r>
-            <w:r>
-              <w:rPr>
-                <w:rFonts w:ascii="微软雅黑 Light" w:eastAsia="微软雅黑 Light" w:hAnsi="微软雅黑 Light"/>
-                <w:sz w:val="22"/>
-                <w:szCs w:val="21"/>
-              </w:rPr>
-              <w:t>55.255.0.0</w:t>
+              <w:t>Mbps</w:t>
             </w:r>
           </w:p>
         </w:tc>
@@ -7778,15 +7715,7 @@
                 <w:sz w:val="22"/>
                 <w:szCs w:val="21"/>
               </w:rPr>
-              <w:t>1</w:t>
-            </w:r>
-            <w:r>
-              <w:rPr>
-                <w:rFonts w:ascii="微软雅黑 Light" w:eastAsia="微软雅黑 Light" w:hAnsi="微软雅黑 Light"/>
-                <w:sz w:val="22"/>
-                <w:szCs w:val="21"/>
-              </w:rPr>
-              <w:t>92.168.3.1</w:t>
+              <w:t>1个，待定</w:t>
             </w:r>
           </w:p>
         </w:tc>
@@ -7808,19 +7737,19 @@
             </w:pPr>
             <w:r>
               <w:rPr>
+                <w:rFonts w:ascii="微软雅黑 Light" w:eastAsia="微软雅黑 Light" w:hAnsi="微软雅黑 Light"/>
+                <w:sz w:val="22"/>
+                <w:szCs w:val="21"/>
+              </w:rPr>
+              <w:t>1</w:t>
+            </w:r>
+            <w:r>
+              <w:rPr>
                 <w:rFonts w:ascii="微软雅黑 Light" w:eastAsia="微软雅黑 Light" w:hAnsi="微软雅黑 Light" w:hint="eastAsia"/>
                 <w:sz w:val="22"/>
                 <w:szCs w:val="21"/>
               </w:rPr>
-              <w:t>2</w:t>
-            </w:r>
-            <w:r>
-              <w:rPr>
-                <w:rFonts w:ascii="微软雅黑 Light" w:eastAsia="微软雅黑 Light" w:hAnsi="微软雅黑 Light"/>
-                <w:sz w:val="22"/>
-                <w:szCs w:val="21"/>
-              </w:rPr>
-              <w:t>55.255.0.0</w:t>
+              <w:t>Mbps</w:t>
             </w:r>
           </w:p>
         </w:tc>
@@ -7881,15 +7810,7 @@
                 <w:sz w:val="22"/>
                 <w:szCs w:val="21"/>
               </w:rPr>
-              <w:t>1</w:t>
-            </w:r>
-            <w:r>
-              <w:rPr>
-                <w:rFonts w:ascii="微软雅黑 Light" w:eastAsia="微软雅黑 Light" w:hAnsi="微软雅黑 Light"/>
-                <w:sz w:val="22"/>
-                <w:szCs w:val="21"/>
-              </w:rPr>
-              <w:t>92.168.3.2</w:t>
+              <w:t>1个，待定</w:t>
             </w:r>
           </w:p>
         </w:tc>
@@ -7911,19 +7832,19 @@
             </w:pPr>
             <w:r>
               <w:rPr>
+                <w:rFonts w:ascii="微软雅黑 Light" w:eastAsia="微软雅黑 Light" w:hAnsi="微软雅黑 Light"/>
+                <w:sz w:val="22"/>
+                <w:szCs w:val="21"/>
+              </w:rPr>
+              <w:t>1</w:t>
+            </w:r>
+            <w:r>
+              <w:rPr>
                 <w:rFonts w:ascii="微软雅黑 Light" w:eastAsia="微软雅黑 Light" w:hAnsi="微软雅黑 Light" w:hint="eastAsia"/>
                 <w:sz w:val="22"/>
                 <w:szCs w:val="21"/>
               </w:rPr>
-              <w:t>2</w:t>
-            </w:r>
-            <w:r>
-              <w:rPr>
-                <w:rFonts w:ascii="微软雅黑 Light" w:eastAsia="微软雅黑 Light" w:hAnsi="微软雅黑 Light"/>
-                <w:sz w:val="22"/>
-                <w:szCs w:val="21"/>
-              </w:rPr>
-              <w:t>55.255.0.0</w:t>
+              <w:t>Mbps</w:t>
             </w:r>
           </w:p>
         </w:tc>
@@ -7984,15 +7905,7 @@
                 <w:sz w:val="22"/>
                 <w:szCs w:val="21"/>
               </w:rPr>
-              <w:t>1</w:t>
-            </w:r>
-            <w:r>
-              <w:rPr>
-                <w:rFonts w:ascii="微软雅黑 Light" w:eastAsia="微软雅黑 Light" w:hAnsi="微软雅黑 Light"/>
-                <w:sz w:val="22"/>
-                <w:szCs w:val="21"/>
-              </w:rPr>
-              <w:t>92.168.3.3</w:t>
+              <w:t>1个，待定</w:t>
             </w:r>
           </w:p>
         </w:tc>
@@ -8014,19 +7927,19 @@
             </w:pPr>
             <w:r>
               <w:rPr>
+                <w:rFonts w:ascii="微软雅黑 Light" w:eastAsia="微软雅黑 Light" w:hAnsi="微软雅黑 Light"/>
+                <w:sz w:val="22"/>
+                <w:szCs w:val="21"/>
+              </w:rPr>
+              <w:t>1</w:t>
+            </w:r>
+            <w:r>
+              <w:rPr>
                 <w:rFonts w:ascii="微软雅黑 Light" w:eastAsia="微软雅黑 Light" w:hAnsi="微软雅黑 Light" w:hint="eastAsia"/>
                 <w:sz w:val="22"/>
                 <w:szCs w:val="21"/>
               </w:rPr>
-              <w:t>2</w:t>
-            </w:r>
-            <w:r>
-              <w:rPr>
-                <w:rFonts w:ascii="微软雅黑 Light" w:eastAsia="微软雅黑 Light" w:hAnsi="微软雅黑 Light"/>
-                <w:sz w:val="22"/>
-                <w:szCs w:val="21"/>
-              </w:rPr>
-              <w:t>55.255.0.0</w:t>
+              <w:t>Mbps</w:t>
             </w:r>
           </w:p>
         </w:tc>
@@ -8087,15 +8000,7 @@
                 <w:sz w:val="22"/>
                 <w:szCs w:val="21"/>
               </w:rPr>
-              <w:t>1</w:t>
-            </w:r>
-            <w:r>
-              <w:rPr>
-                <w:rFonts w:ascii="微软雅黑 Light" w:eastAsia="微软雅黑 Light" w:hAnsi="微软雅黑 Light"/>
-                <w:sz w:val="22"/>
-                <w:szCs w:val="21"/>
-              </w:rPr>
-              <w:t>92.168.3.4</w:t>
+              <w:t>1个，待定</w:t>
             </w:r>
           </w:p>
         </w:tc>
@@ -8117,19 +8022,19 @@
             </w:pPr>
             <w:r>
               <w:rPr>
+                <w:rFonts w:ascii="微软雅黑 Light" w:eastAsia="微软雅黑 Light" w:hAnsi="微软雅黑 Light"/>
+                <w:sz w:val="22"/>
+                <w:szCs w:val="21"/>
+              </w:rPr>
+              <w:t>1</w:t>
+            </w:r>
+            <w:r>
+              <w:rPr>
                 <w:rFonts w:ascii="微软雅黑 Light" w:eastAsia="微软雅黑 Light" w:hAnsi="微软雅黑 Light" w:hint="eastAsia"/>
                 <w:sz w:val="22"/>
                 <w:szCs w:val="21"/>
               </w:rPr>
-              <w:t>2</w:t>
-            </w:r>
-            <w:r>
-              <w:rPr>
-                <w:rFonts w:ascii="微软雅黑 Light" w:eastAsia="微软雅黑 Light" w:hAnsi="微软雅黑 Light"/>
-                <w:sz w:val="22"/>
-                <w:szCs w:val="21"/>
-              </w:rPr>
-              <w:t>55.255.0.0</w:t>
+              <w:t>Mbps</w:t>
             </w:r>
           </w:p>
         </w:tc>
@@ -8190,15 +8095,7 @@
                 <w:sz w:val="22"/>
                 <w:szCs w:val="21"/>
               </w:rPr>
-              <w:t>1</w:t>
-            </w:r>
-            <w:r>
-              <w:rPr>
-                <w:rFonts w:ascii="微软雅黑 Light" w:eastAsia="微软雅黑 Light" w:hAnsi="微软雅黑 Light"/>
-                <w:sz w:val="22"/>
-                <w:szCs w:val="21"/>
-              </w:rPr>
-              <w:t>92.168.3.5</w:t>
+              <w:t>1个，待定</w:t>
             </w:r>
           </w:p>
         </w:tc>
@@ -8220,19 +8117,19 @@
             </w:pPr>
             <w:r>
               <w:rPr>
+                <w:rFonts w:ascii="微软雅黑 Light" w:eastAsia="微软雅黑 Light" w:hAnsi="微软雅黑 Light"/>
+                <w:sz w:val="22"/>
+                <w:szCs w:val="21"/>
+              </w:rPr>
+              <w:t>1</w:t>
+            </w:r>
+            <w:r>
+              <w:rPr>
                 <w:rFonts w:ascii="微软雅黑 Light" w:eastAsia="微软雅黑 Light" w:hAnsi="微软雅黑 Light" w:hint="eastAsia"/>
                 <w:sz w:val="22"/>
                 <w:szCs w:val="21"/>
               </w:rPr>
-              <w:t>2</w:t>
-            </w:r>
-            <w:r>
-              <w:rPr>
-                <w:rFonts w:ascii="微软雅黑 Light" w:eastAsia="微软雅黑 Light" w:hAnsi="微软雅黑 Light"/>
-                <w:sz w:val="22"/>
-                <w:szCs w:val="21"/>
-              </w:rPr>
-              <w:t>55.255.0.0</w:t>
+              <w:t>Mbps</w:t>
             </w:r>
           </w:p>
         </w:tc>
@@ -8293,15 +8190,7 @@
                 <w:sz w:val="22"/>
                 <w:szCs w:val="21"/>
               </w:rPr>
-              <w:t>1</w:t>
-            </w:r>
-            <w:r>
-              <w:rPr>
-                <w:rFonts w:ascii="微软雅黑 Light" w:eastAsia="微软雅黑 Light" w:hAnsi="微软雅黑 Light"/>
-                <w:sz w:val="22"/>
-                <w:szCs w:val="21"/>
-              </w:rPr>
-              <w:t>92.168.3.6</w:t>
+              <w:t>1个，待定</w:t>
             </w:r>
           </w:p>
         </w:tc>
@@ -8323,19 +8212,19 @@
             </w:pPr>
             <w:r>
               <w:rPr>
+                <w:rFonts w:ascii="微软雅黑 Light" w:eastAsia="微软雅黑 Light" w:hAnsi="微软雅黑 Light"/>
+                <w:sz w:val="22"/>
+                <w:szCs w:val="21"/>
+              </w:rPr>
+              <w:t>1</w:t>
+            </w:r>
+            <w:r>
+              <w:rPr>
                 <w:rFonts w:ascii="微软雅黑 Light" w:eastAsia="微软雅黑 Light" w:hAnsi="微软雅黑 Light" w:hint="eastAsia"/>
                 <w:sz w:val="22"/>
                 <w:szCs w:val="21"/>
               </w:rPr>
-              <w:t>2</w:t>
-            </w:r>
-            <w:r>
-              <w:rPr>
-                <w:rFonts w:ascii="微软雅黑 Light" w:eastAsia="微软雅黑 Light" w:hAnsi="微软雅黑 Light"/>
-                <w:sz w:val="22"/>
-                <w:szCs w:val="21"/>
-              </w:rPr>
-              <w:t>55.255.0.0</w:t>
+              <w:t>Mbps</w:t>
             </w:r>
           </w:p>
         </w:tc>
@@ -8396,15 +8285,7 @@
                 <w:sz w:val="22"/>
                 <w:szCs w:val="21"/>
               </w:rPr>
-              <w:t>1</w:t>
-            </w:r>
-            <w:r>
-              <w:rPr>
-                <w:rFonts w:ascii="微软雅黑 Light" w:eastAsia="微软雅黑 Light" w:hAnsi="微软雅黑 Light"/>
-                <w:sz w:val="22"/>
-                <w:szCs w:val="21"/>
-              </w:rPr>
-              <w:t>92.168.3.7</w:t>
+              <w:t>1个，待定</w:t>
             </w:r>
           </w:p>
         </w:tc>
@@ -8426,19 +8307,19 @@
             </w:pPr>
             <w:r>
               <w:rPr>
+                <w:rFonts w:ascii="微软雅黑 Light" w:eastAsia="微软雅黑 Light" w:hAnsi="微软雅黑 Light"/>
+                <w:sz w:val="22"/>
+                <w:szCs w:val="21"/>
+              </w:rPr>
+              <w:t>1</w:t>
+            </w:r>
+            <w:r>
+              <w:rPr>
                 <w:rFonts w:ascii="微软雅黑 Light" w:eastAsia="微软雅黑 Light" w:hAnsi="微软雅黑 Light" w:hint="eastAsia"/>
                 <w:sz w:val="22"/>
                 <w:szCs w:val="21"/>
               </w:rPr>
-              <w:t>2</w:t>
-            </w:r>
-            <w:r>
-              <w:rPr>
-                <w:rFonts w:ascii="微软雅黑 Light" w:eastAsia="微软雅黑 Light" w:hAnsi="微软雅黑 Light"/>
-                <w:sz w:val="22"/>
-                <w:szCs w:val="21"/>
-              </w:rPr>
-              <w:t>55.255.0.0</w:t>
+              <w:t>Mbps</w:t>
             </w:r>
           </w:p>
         </w:tc>
@@ -8499,15 +8380,7 @@
                 <w:sz w:val="22"/>
                 <w:szCs w:val="21"/>
               </w:rPr>
-              <w:t>1</w:t>
-            </w:r>
-            <w:r>
-              <w:rPr>
-                <w:rFonts w:ascii="微软雅黑 Light" w:eastAsia="微软雅黑 Light" w:hAnsi="微软雅黑 Light"/>
-                <w:sz w:val="22"/>
-                <w:szCs w:val="21"/>
-              </w:rPr>
-              <w:t>92.168.3.8</w:t>
+              <w:t>1个，待定</w:t>
             </w:r>
           </w:p>
         </w:tc>
@@ -8529,19 +8402,19 @@
             </w:pPr>
             <w:r>
               <w:rPr>
+                <w:rFonts w:ascii="微软雅黑 Light" w:eastAsia="微软雅黑 Light" w:hAnsi="微软雅黑 Light"/>
+                <w:sz w:val="22"/>
+                <w:szCs w:val="21"/>
+              </w:rPr>
+              <w:t>1</w:t>
+            </w:r>
+            <w:r>
+              <w:rPr>
                 <w:rFonts w:ascii="微软雅黑 Light" w:eastAsia="微软雅黑 Light" w:hAnsi="微软雅黑 Light" w:hint="eastAsia"/>
                 <w:sz w:val="22"/>
                 <w:szCs w:val="21"/>
               </w:rPr>
-              <w:t>2</w:t>
-            </w:r>
-            <w:r>
-              <w:rPr>
-                <w:rFonts w:ascii="微软雅黑 Light" w:eastAsia="微软雅黑 Light" w:hAnsi="微软雅黑 Light"/>
-                <w:sz w:val="22"/>
-                <w:szCs w:val="21"/>
-              </w:rPr>
-              <w:t>55.255.0.0</w:t>
+              <w:t>Mbps</w:t>
             </w:r>
           </w:p>
         </w:tc>
@@ -8610,7 +8483,7 @@
                 <w:sz w:val="22"/>
                 <w:szCs w:val="21"/>
               </w:rPr>
-              <w:t>92.168.3.9-</w:t>
+              <w:t>28</w:t>
             </w:r>
             <w:r>
               <w:rPr>
@@ -8618,15 +8491,7 @@
                 <w:sz w:val="22"/>
                 <w:szCs w:val="21"/>
               </w:rPr>
-              <w:t>1</w:t>
-            </w:r>
-            <w:r>
-              <w:rPr>
-                <w:rFonts w:ascii="微软雅黑 Light" w:eastAsia="微软雅黑 Light" w:hAnsi="微软雅黑 Light"/>
-                <w:sz w:val="22"/>
-                <w:szCs w:val="21"/>
-              </w:rPr>
-              <w:t>92.168.3.136</w:t>
+              <w:t>个，待定</w:t>
             </w:r>
           </w:p>
         </w:tc>
@@ -8648,19 +8513,19 @@
             </w:pPr>
             <w:r>
               <w:rPr>
+                <w:rFonts w:ascii="微软雅黑 Light" w:eastAsia="微软雅黑 Light" w:hAnsi="微软雅黑 Light"/>
+                <w:sz w:val="22"/>
+                <w:szCs w:val="21"/>
+              </w:rPr>
+              <w:t>128</w:t>
+            </w:r>
+            <w:r>
+              <w:rPr>
                 <w:rFonts w:ascii="微软雅黑 Light" w:eastAsia="微软雅黑 Light" w:hAnsi="微软雅黑 Light" w:hint="eastAsia"/>
                 <w:sz w:val="22"/>
                 <w:szCs w:val="21"/>
               </w:rPr>
-              <w:t>2</w:t>
-            </w:r>
-            <w:r>
-              <w:rPr>
-                <w:rFonts w:ascii="微软雅黑 Light" w:eastAsia="微软雅黑 Light" w:hAnsi="微软雅黑 Light"/>
-                <w:sz w:val="22"/>
-                <w:szCs w:val="21"/>
-              </w:rPr>
-              <w:t>55.255.0.0</w:t>
+              <w:t>Mbps</w:t>
             </w:r>
           </w:p>
         </w:tc>
@@ -8727,15 +8592,7 @@
                 <w:sz w:val="22"/>
                 <w:szCs w:val="21"/>
               </w:rPr>
-              <w:t>1</w:t>
-            </w:r>
-            <w:r>
-              <w:rPr>
-                <w:rFonts w:ascii="微软雅黑 Light" w:eastAsia="微软雅黑 Light" w:hAnsi="微软雅黑 Light"/>
-                <w:sz w:val="22"/>
-                <w:szCs w:val="21"/>
-              </w:rPr>
-              <w:t>92.168.4.1</w:t>
+              <w:t>1个，待定</w:t>
             </w:r>
           </w:p>
         </w:tc>
@@ -8764,15 +8621,7 @@
                 <w:sz w:val="22"/>
                 <w:szCs w:val="21"/>
               </w:rPr>
-              <w:t>2</w:t>
-            </w:r>
-            <w:r>
-              <w:rPr>
-                <w:rFonts w:ascii="微软雅黑 Light" w:eastAsia="微软雅黑 Light" w:hAnsi="微软雅黑 Light"/>
-                <w:sz w:val="22"/>
-                <w:szCs w:val="21"/>
-              </w:rPr>
-              <w:t>55.255.0.0</w:t>
+              <w:t>-</w:t>
             </w:r>
           </w:p>
         </w:tc>
@@ -8790,6 +8639,8 @@
           <w:szCs w:val="21"/>
         </w:rPr>
       </w:pPr>
+      <w:bookmarkStart w:id="17" w:name="_GoBack"/>
+      <w:bookmarkEnd w:id="17"/>
       <w:r>
         <w:rPr>
           <w:rFonts w:ascii="微软雅黑 Light" w:eastAsia="微软雅黑 Light" w:hAnsi="微软雅黑 Light" w:hint="eastAsia"/>
@@ -8921,9 +8772,9 @@
       <w:r>
         <w:object w:dxaOrig="10808" w:dyaOrig="8782" w14:anchorId="5EA49BB4">
           <v:shape id="_x0000_i1026" type="#_x0000_t75" style="width:467.65pt;height:379.9pt" o:ole="">
-            <v:imagedata r:id="rId18" o:title=""/>
+            <v:imagedata r:id="rId17" o:title=""/>
           </v:shape>
-          <o:OLEObject Type="Embed" ProgID="Visio.Drawing.15" ShapeID="_x0000_i1026" DrawAspect="Content" ObjectID="_1632235739" r:id="rId19"/>
+          <o:OLEObject Type="Embed" ProgID="Visio.Drawing.15" ShapeID="_x0000_i1026" DrawAspect="Content" ObjectID="_1632306400" r:id="rId18"/>
         </w:object>
       </w:r>
     </w:p>
@@ -8936,7 +8787,7 @@
           <w:szCs w:val="21"/>
         </w:rPr>
       </w:pPr>
-      <w:bookmarkStart w:id="17" w:name="_Ref19021997"/>
+      <w:bookmarkStart w:id="18" w:name="_Ref19021997"/>
       <w:r>
         <w:rPr>
           <w:rFonts w:ascii="微软雅黑 Light" w:eastAsia="微软雅黑 Light" w:hAnsi="微软雅黑 Light" w:hint="eastAsia"/>
@@ -9002,7 +8853,7 @@
         </w:rPr>
         <w:fldChar w:fldCharType="end"/>
       </w:r>
-      <w:bookmarkEnd w:id="17"/>
+      <w:bookmarkEnd w:id="18"/>
       <w:r>
         <w:rPr>
           <w:rFonts w:ascii="微软雅黑 Light" w:eastAsia="微软雅黑 Light" w:hAnsi="微软雅黑 Light"/>
@@ -9045,7 +8896,7 @@
           <w:szCs w:val="24"/>
         </w:rPr>
       </w:pPr>
-      <w:bookmarkStart w:id="18" w:name="_Toc21620946"/>
+      <w:bookmarkStart w:id="19" w:name="_Toc21620946"/>
       <w:r>
         <w:rPr>
           <w:rFonts w:ascii="微软雅黑 Light" w:eastAsia="微软雅黑 Light" w:hAnsi="微软雅黑 Light" w:hint="eastAsia"/>
@@ -9055,7 +8906,7 @@
         <w:lastRenderedPageBreak/>
         <w:t>软件概述</w:t>
       </w:r>
-      <w:bookmarkEnd w:id="18"/>
+      <w:bookmarkEnd w:id="19"/>
     </w:p>
     <w:p>
       <w:pPr>
@@ -9319,7 +9170,7 @@
           <w:szCs w:val="24"/>
         </w:rPr>
       </w:pPr>
-      <w:bookmarkStart w:id="19" w:name="_Toc21620947"/>
+      <w:bookmarkStart w:id="20" w:name="_Toc21620947"/>
       <w:r>
         <w:rPr>
           <w:rFonts w:ascii="微软雅黑 Light" w:eastAsia="微软雅黑 Light" w:hAnsi="微软雅黑 Light" w:hint="eastAsia"/>
@@ -9328,7 +9179,7 @@
         </w:rPr>
         <w:t>软件功能</w:t>
       </w:r>
-      <w:bookmarkEnd w:id="19"/>
+      <w:bookmarkEnd w:id="20"/>
     </w:p>
     <w:p>
       <w:pPr>
@@ -9530,9 +9381,9 @@
       <w:r>
         <w:object w:dxaOrig="14483" w:dyaOrig="7740" w14:anchorId="5F5114A4">
           <v:shape id="_x0000_i1027" type="#_x0000_t75" style="width:467.25pt;height:249.75pt" o:ole="">
-            <v:imagedata r:id="rId20" o:title=""/>
+            <v:imagedata r:id="rId19" o:title=""/>
           </v:shape>
-          <o:OLEObject Type="Embed" ProgID="Visio.Drawing.15" ShapeID="_x0000_i1027" DrawAspect="Content" ObjectID="_1632235740" r:id="rId21"/>
+          <o:OLEObject Type="Embed" ProgID="Visio.Drawing.15" ShapeID="_x0000_i1027" DrawAspect="Content" ObjectID="_1632306401" r:id="rId20"/>
         </w:object>
       </w:r>
     </w:p>
@@ -9545,7 +9396,7 @@
           <w:szCs w:val="21"/>
         </w:rPr>
       </w:pPr>
-      <w:bookmarkStart w:id="20" w:name="_Ref19799958"/>
+      <w:bookmarkStart w:id="21" w:name="_Ref19799958"/>
       <w:r>
         <w:rPr>
           <w:rFonts w:ascii="微软雅黑 Light" w:eastAsia="微软雅黑 Light" w:hAnsi="微软雅黑 Light" w:hint="eastAsia"/>
@@ -9611,7 +9462,7 @@
         </w:rPr>
         <w:fldChar w:fldCharType="end"/>
       </w:r>
-      <w:bookmarkEnd w:id="20"/>
+      <w:bookmarkEnd w:id="21"/>
       <w:r>
         <w:rPr>
           <w:rFonts w:ascii="微软雅黑 Light" w:eastAsia="微软雅黑 Light" w:hAnsi="微软雅黑 Light"/>
@@ -9767,7 +9618,7 @@
           <w:szCs w:val="16"/>
         </w:rPr>
       </w:pPr>
-      <w:bookmarkStart w:id="21" w:name="_Ref16774688"/>
+      <w:bookmarkStart w:id="22" w:name="_Ref16774688"/>
       <w:r>
         <w:rPr>
           <w:rFonts w:ascii="微软雅黑 Light" w:eastAsia="微软雅黑 Light" w:hAnsi="微软雅黑 Light" w:hint="eastAsia"/>
@@ -9833,7 +9684,7 @@
         </w:rPr>
         <w:fldChar w:fldCharType="end"/>
       </w:r>
-      <w:bookmarkEnd w:id="21"/>
+      <w:bookmarkEnd w:id="22"/>
       <w:r>
         <w:rPr>
           <w:rFonts w:ascii="微软雅黑 Light" w:eastAsia="微软雅黑 Light" w:hAnsi="微软雅黑 Light"/>
@@ -10293,7 +10144,7 @@
           <w:szCs w:val="24"/>
         </w:rPr>
       </w:pPr>
-      <w:bookmarkStart w:id="22" w:name="_Toc21620948"/>
+      <w:bookmarkStart w:id="23" w:name="_Toc21620948"/>
       <w:r>
         <w:rPr>
           <w:rFonts w:ascii="微软雅黑 Light" w:eastAsia="微软雅黑 Light" w:hAnsi="微软雅黑 Light" w:hint="eastAsia"/>
@@ -10302,7 +10153,7 @@
         </w:rPr>
         <w:t>实现语言</w:t>
       </w:r>
-      <w:bookmarkEnd w:id="22"/>
+      <w:bookmarkEnd w:id="23"/>
     </w:p>
     <w:p>
       <w:pPr>
@@ -10342,7 +10193,7 @@
           <w:szCs w:val="24"/>
         </w:rPr>
       </w:pPr>
-      <w:bookmarkStart w:id="23" w:name="_Toc21620949"/>
+      <w:bookmarkStart w:id="24" w:name="_Toc21620949"/>
       <w:r>
         <w:rPr>
           <w:rFonts w:ascii="微软雅黑 Light" w:eastAsia="微软雅黑 Light" w:hAnsi="微软雅黑 Light" w:hint="eastAsia"/>
@@ -10352,7 +10203,7 @@
         <w:lastRenderedPageBreak/>
         <w:t>用户特点</w:t>
       </w:r>
-      <w:bookmarkEnd w:id="23"/>
+      <w:bookmarkEnd w:id="24"/>
     </w:p>
     <w:p>
       <w:pPr>
@@ -10447,7 +10298,7 @@
           <w:szCs w:val="24"/>
         </w:rPr>
       </w:pPr>
-      <w:bookmarkStart w:id="24" w:name="_Toc21620950"/>
+      <w:bookmarkStart w:id="25" w:name="_Toc21620950"/>
       <w:r>
         <w:rPr>
           <w:rFonts w:ascii="微软雅黑 Light" w:eastAsia="微软雅黑 Light" w:hAnsi="微软雅黑 Light" w:hint="eastAsia"/>
@@ -10456,7 +10307,7 @@
         </w:rPr>
         <w:t>一般约束</w:t>
       </w:r>
-      <w:bookmarkEnd w:id="24"/>
+      <w:bookmarkEnd w:id="25"/>
     </w:p>
     <w:p>
       <w:pPr>
@@ -10636,7 +10487,7 @@
           <w:szCs w:val="16"/>
         </w:rPr>
       </w:pPr>
-      <w:bookmarkStart w:id="25" w:name="_Ref16778863"/>
+      <w:bookmarkStart w:id="26" w:name="_Ref16778863"/>
       <w:r>
         <w:rPr>
           <w:rFonts w:ascii="微软雅黑 Light" w:eastAsia="微软雅黑 Light" w:hAnsi="微软雅黑 Light" w:hint="eastAsia"/>
@@ -10702,7 +10553,7 @@
         </w:rPr>
         <w:fldChar w:fldCharType="end"/>
       </w:r>
-      <w:bookmarkEnd w:id="25"/>
+      <w:bookmarkEnd w:id="26"/>
       <w:r>
         <w:rPr>
           <w:rFonts w:ascii="微软雅黑 Light" w:eastAsia="微软雅黑 Light" w:hAnsi="微软雅黑 Light"/>
@@ -11237,7 +11088,7 @@
           <w:szCs w:val="36"/>
         </w:rPr>
       </w:pPr>
-      <w:bookmarkStart w:id="26" w:name="_Toc21620951"/>
+      <w:bookmarkStart w:id="27" w:name="_Toc21620951"/>
       <w:r>
         <w:rPr>
           <w:rFonts w:ascii="微软雅黑 Light" w:eastAsia="微软雅黑 Light" w:hAnsi="微软雅黑 Light" w:hint="eastAsia"/>
@@ -11245,48 +11096,48 @@
           <w:szCs w:val="36"/>
         </w:rPr>
         <w:t>功能需求</w:t>
-      </w:r>
-      <w:bookmarkEnd w:id="26"/>
-    </w:p>
-    <w:p>
-      <w:pPr>
-        <w:pStyle w:val="2"/>
-        <w:rPr>
-          <w:rFonts w:ascii="微软雅黑 Light" w:eastAsia="微软雅黑 Light" w:hAnsi="微软雅黑 Light"/>
-          <w:sz w:val="24"/>
-          <w:szCs w:val="24"/>
-        </w:rPr>
-      </w:pPr>
-      <w:bookmarkStart w:id="27" w:name="_Toc21620952"/>
-      <w:r>
-        <w:rPr>
-          <w:rFonts w:ascii="微软雅黑 Light" w:eastAsia="微软雅黑 Light" w:hAnsi="微软雅黑 Light" w:hint="eastAsia"/>
-          <w:sz w:val="24"/>
-          <w:szCs w:val="24"/>
-        </w:rPr>
-        <w:t>设备状态获取</w:t>
       </w:r>
       <w:bookmarkEnd w:id="27"/>
     </w:p>
     <w:p>
       <w:pPr>
-        <w:pStyle w:val="3"/>
+        <w:pStyle w:val="2"/>
         <w:rPr>
           <w:rFonts w:ascii="微软雅黑 Light" w:eastAsia="微软雅黑 Light" w:hAnsi="微软雅黑 Light"/>
           <w:sz w:val="24"/>
           <w:szCs w:val="24"/>
         </w:rPr>
       </w:pPr>
-      <w:bookmarkStart w:id="28" w:name="_Toc21620953"/>
+      <w:bookmarkStart w:id="28" w:name="_Toc21620952"/>
       <w:r>
         <w:rPr>
           <w:rFonts w:ascii="微软雅黑 Light" w:eastAsia="微软雅黑 Light" w:hAnsi="微软雅黑 Light" w:hint="eastAsia"/>
           <w:sz w:val="24"/>
           <w:szCs w:val="24"/>
         </w:rPr>
+        <w:t>设备状态获取</w:t>
+      </w:r>
+      <w:bookmarkEnd w:id="28"/>
+    </w:p>
+    <w:p>
+      <w:pPr>
+        <w:pStyle w:val="3"/>
+        <w:rPr>
+          <w:rFonts w:ascii="微软雅黑 Light" w:eastAsia="微软雅黑 Light" w:hAnsi="微软雅黑 Light"/>
+          <w:sz w:val="24"/>
+          <w:szCs w:val="24"/>
+        </w:rPr>
+      </w:pPr>
+      <w:bookmarkStart w:id="29" w:name="_Toc21620953"/>
+      <w:r>
+        <w:rPr>
+          <w:rFonts w:ascii="微软雅黑 Light" w:eastAsia="微软雅黑 Light" w:hAnsi="微软雅黑 Light" w:hint="eastAsia"/>
+          <w:sz w:val="24"/>
+          <w:szCs w:val="24"/>
+        </w:rPr>
         <w:t>设备运行状态获取</w:t>
       </w:r>
-      <w:bookmarkEnd w:id="28"/>
+      <w:bookmarkEnd w:id="29"/>
     </w:p>
     <w:p>
       <w:pPr>
@@ -11495,7 +11346,7 @@
           <w:szCs w:val="16"/>
         </w:rPr>
       </w:pPr>
-      <w:bookmarkStart w:id="29" w:name="_Ref21620977"/>
+      <w:bookmarkStart w:id="30" w:name="_Ref21620977"/>
       <w:r>
         <w:rPr>
           <w:rFonts w:ascii="微软雅黑 Light" w:eastAsia="微软雅黑 Light" w:hAnsi="微软雅黑 Light" w:hint="eastAsia"/>
@@ -11561,7 +11412,7 @@
         </w:rPr>
         <w:fldChar w:fldCharType="end"/>
       </w:r>
-      <w:bookmarkEnd w:id="29"/>
+      <w:bookmarkEnd w:id="30"/>
       <w:r>
         <w:rPr>
           <w:rFonts w:ascii="微软雅黑 Light" w:eastAsia="微软雅黑 Light" w:hAnsi="微软雅黑 Light" w:hint="eastAsia"/>
@@ -12067,7 +11918,7 @@
           <w:szCs w:val="24"/>
         </w:rPr>
       </w:pPr>
-      <w:bookmarkStart w:id="30" w:name="_Toc21620954"/>
+      <w:bookmarkStart w:id="31" w:name="_Toc21620954"/>
       <w:r>
         <w:rPr>
           <w:rFonts w:ascii="微软雅黑 Light" w:eastAsia="微软雅黑 Light" w:hAnsi="微软雅黑 Light" w:hint="eastAsia"/>
@@ -12076,7 +11927,7 @@
         </w:rPr>
         <w:t>系统运行状态上报</w:t>
       </w:r>
-      <w:bookmarkEnd w:id="30"/>
+      <w:bookmarkEnd w:id="31"/>
     </w:p>
     <w:p>
       <w:pPr>
@@ -12342,7 +12193,7 @@
           <w:szCs w:val="16"/>
         </w:rPr>
       </w:pPr>
-      <w:bookmarkStart w:id="31" w:name="_Ref17021159"/>
+      <w:bookmarkStart w:id="32" w:name="_Ref17021159"/>
       <w:r>
         <w:rPr>
           <w:rFonts w:ascii="微软雅黑 Light" w:eastAsia="微软雅黑 Light" w:hAnsi="微软雅黑 Light" w:hint="eastAsia"/>
@@ -12408,7 +12259,7 @@
         </w:rPr>
         <w:fldChar w:fldCharType="end"/>
       </w:r>
-      <w:bookmarkEnd w:id="31"/>
+      <w:bookmarkEnd w:id="32"/>
       <w:r>
         <w:rPr>
           <w:rFonts w:ascii="微软雅黑 Light" w:eastAsia="微软雅黑 Light" w:hAnsi="微软雅黑 Light"/>
@@ -12813,7 +12664,7 @@
           <w:szCs w:val="21"/>
         </w:rPr>
       </w:pPr>
-      <w:bookmarkStart w:id="32" w:name="_Hlk21612644"/>
+      <w:bookmarkStart w:id="33" w:name="_Hlk21612644"/>
       <w:r>
         <w:rPr>
           <w:rFonts w:ascii="微软雅黑 Light" w:eastAsia="微软雅黑 Light" w:hAnsi="微软雅黑 Light" w:hint="eastAsia"/>
@@ -12849,7 +12700,7 @@
         <w:t>如果整个流程中没有出现异常，不需要记录日志。</w:t>
       </w:r>
     </w:p>
-    <w:bookmarkEnd w:id="32"/>
+    <w:bookmarkEnd w:id="33"/>
     <w:p>
       <w:pPr>
         <w:pStyle w:val="4"/>
@@ -13018,7 +12869,7 @@
           <w:szCs w:val="16"/>
         </w:rPr>
       </w:pPr>
-      <w:bookmarkStart w:id="33" w:name="_Ref19997434"/>
+      <w:bookmarkStart w:id="34" w:name="_Ref19997434"/>
       <w:r>
         <w:rPr>
           <w:rFonts w:ascii="微软雅黑 Light" w:eastAsia="微软雅黑 Light" w:hAnsi="微软雅黑 Light" w:hint="eastAsia"/>
@@ -13084,7 +12935,7 @@
         </w:rPr>
         <w:fldChar w:fldCharType="end"/>
       </w:r>
-      <w:bookmarkEnd w:id="33"/>
+      <w:bookmarkEnd w:id="34"/>
       <w:r>
         <w:rPr>
           <w:rFonts w:ascii="微软雅黑 Light" w:eastAsia="微软雅黑 Light" w:hAnsi="微软雅黑 Light"/>
@@ -13462,7 +13313,7 @@
           <w:szCs w:val="24"/>
         </w:rPr>
       </w:pPr>
-      <w:bookmarkStart w:id="34" w:name="_Toc21620955"/>
+      <w:bookmarkStart w:id="35" w:name="_Toc21620955"/>
       <w:r>
         <w:rPr>
           <w:rFonts w:ascii="微软雅黑 Light" w:eastAsia="微软雅黑 Light" w:hAnsi="微软雅黑 Light" w:hint="eastAsia"/>
@@ -13479,7 +13330,7 @@
         </w:rPr>
         <w:t>控制</w:t>
       </w:r>
-      <w:bookmarkEnd w:id="34"/>
+      <w:bookmarkEnd w:id="35"/>
     </w:p>
     <w:p>
       <w:pPr>
@@ -13490,7 +13341,7 @@
           <w:szCs w:val="24"/>
         </w:rPr>
       </w:pPr>
-      <w:bookmarkStart w:id="35" w:name="_Toc21620956"/>
+      <w:bookmarkStart w:id="36" w:name="_Toc21620956"/>
       <w:r>
         <w:rPr>
           <w:rFonts w:ascii="微软雅黑 Light" w:eastAsia="微软雅黑 Light" w:hAnsi="微软雅黑 Light" w:hint="eastAsia"/>
@@ -13499,7 +13350,7 @@
         </w:rPr>
         <w:t>设备运行参数设置</w:t>
       </w:r>
-      <w:bookmarkEnd w:id="35"/>
+      <w:bookmarkEnd w:id="36"/>
     </w:p>
     <w:p>
       <w:pPr>
@@ -13770,7 +13621,7 @@
           <w:szCs w:val="16"/>
         </w:rPr>
       </w:pPr>
-      <w:bookmarkStart w:id="36" w:name="_Ref17147061"/>
+      <w:bookmarkStart w:id="37" w:name="_Ref17147061"/>
       <w:r>
         <w:rPr>
           <w:rFonts w:ascii="微软雅黑 Light" w:eastAsia="微软雅黑 Light" w:hAnsi="微软雅黑 Light" w:hint="eastAsia"/>
@@ -13836,7 +13687,7 @@
         </w:rPr>
         <w:fldChar w:fldCharType="end"/>
       </w:r>
-      <w:bookmarkEnd w:id="36"/>
+      <w:bookmarkEnd w:id="37"/>
       <w:r>
         <w:rPr>
           <w:rFonts w:ascii="微软雅黑 Light" w:eastAsia="微软雅黑 Light" w:hAnsi="微软雅黑 Light"/>
@@ -14094,8 +13945,6 @@
         </w:rPr>
         <w:t>辐射防护数据集成与监控系统</w:t>
       </w:r>
-      <w:bookmarkStart w:id="37" w:name="_GoBack"/>
-      <w:bookmarkEnd w:id="37"/>
       <w:r>
         <w:rPr>
           <w:rFonts w:ascii="微软雅黑 Light" w:eastAsia="微软雅黑 Light" w:hAnsi="微软雅黑 Light" w:hint="eastAsia"/>
@@ -14984,8 +14833,18 @@
           <w:sz w:val="22"/>
           <w:szCs w:val="21"/>
         </w:rPr>
-        <w:t>安装目录的log子目录下，日志文件命名方式为yyyy</w:t>
-      </w:r>
+        <w:t>安装目录的log子目录下，日志文件命名方式为</w:t>
+      </w:r>
+      <w:proofErr w:type="spellStart"/>
+      <w:r>
+        <w:rPr>
+          <w:rFonts w:ascii="微软雅黑 Light" w:eastAsia="微软雅黑 Light" w:hAnsi="微软雅黑 Light" w:hint="eastAsia"/>
+          <w:sz w:val="22"/>
+          <w:szCs w:val="21"/>
+        </w:rPr>
+        <w:t>yyyy</w:t>
+      </w:r>
+      <w:proofErr w:type="spellEnd"/>
       <w:r>
         <w:rPr>
           <w:rFonts w:ascii="微软雅黑 Light" w:eastAsia="微软雅黑 Light" w:hAnsi="微软雅黑 Light"/>
@@ -15032,8 +14891,18 @@
           <w:sz w:val="22"/>
           <w:szCs w:val="21"/>
         </w:rPr>
-        <w:t>，日志格式为[yyyy</w:t>
-      </w:r>
+        <w:t>，日志格式为[</w:t>
+      </w:r>
+      <w:proofErr w:type="spellStart"/>
+      <w:r>
+        <w:rPr>
+          <w:rFonts w:ascii="微软雅黑 Light" w:eastAsia="微软雅黑 Light" w:hAnsi="微软雅黑 Light" w:hint="eastAsia"/>
+          <w:sz w:val="22"/>
+          <w:szCs w:val="21"/>
+        </w:rPr>
+        <w:t>yyyy</w:t>
+      </w:r>
+      <w:proofErr w:type="spellEnd"/>
       <w:r>
         <w:rPr>
           <w:rFonts w:ascii="微软雅黑 Light" w:eastAsia="微软雅黑 Light" w:hAnsi="微软雅黑 Light"/>
@@ -15452,6 +15321,7 @@
                 <w:szCs w:val="21"/>
               </w:rPr>
             </w:pPr>
+            <w:proofErr w:type="spellStart"/>
             <w:r>
               <w:rPr>
                 <w:rFonts w:ascii="微软雅黑 Light" w:eastAsia="微软雅黑 Light" w:hAnsi="微软雅黑 Light" w:hint="eastAsia"/>
@@ -15460,6 +15330,7 @@
               </w:rPr>
               <w:t>LogTimestamp</w:t>
             </w:r>
+            <w:proofErr w:type="spellEnd"/>
           </w:p>
         </w:tc>
         <w:tc>
@@ -15486,32 +15357,47 @@
               </w:rPr>
               <w:t>时间戳, 格式为：</w:t>
             </w:r>
-            <w:hyperlink r:id="rId22" w:tgtFrame="_blank" w:history="1">
-              <w:r>
-                <w:rPr>
-                  <w:rFonts w:ascii="微软雅黑 Light" w:eastAsia="微软雅黑 Light" w:hAnsi="微软雅黑 Light"/>
-                  <w:sz w:val="22"/>
-                  <w:szCs w:val="21"/>
-                </w:rPr>
-                <w:t>yyyy-MM-dd </w:t>
-              </w:r>
-              <w:r>
-                <w:rPr>
-                  <w:rFonts w:ascii="微软雅黑 Light" w:eastAsia="微软雅黑 Light" w:hAnsi="微软雅黑 Light" w:hint="eastAsia"/>
-                  <w:sz w:val="22"/>
-                  <w:szCs w:val="21"/>
-                </w:rPr>
-                <w:t>hh</w:t>
-              </w:r>
-              <w:r>
-                <w:rPr>
-                  <w:rFonts w:ascii="微软雅黑 Light" w:eastAsia="微软雅黑 Light" w:hAnsi="微软雅黑 Light"/>
-                  <w:sz w:val="22"/>
-                  <w:szCs w:val="21"/>
-                </w:rPr>
-                <w:t>:mm:ss</w:t>
-              </w:r>
-            </w:hyperlink>
+            <w:r>
+              <w:fldChar w:fldCharType="begin"/>
+            </w:r>
+            <w:r>
+              <w:instrText xml:space="preserve"> HYPERLINK "http://www.baidu.com/link?url=BnG3JnNnb0NCxwk0HWuWtHldkpMmAIjw9QV_qThQtb57pZgD54LeCt-EZ2PRYPcbxIPzlM5NBfDBGpyYDSQ1nsW1gR7I4DHEHQOsQKVq-eK" \t "_blank" </w:instrText>
+            </w:r>
+            <w:r>
+              <w:fldChar w:fldCharType="separate"/>
+            </w:r>
+            <w:r>
+              <w:rPr>
+                <w:rFonts w:ascii="微软雅黑 Light" w:eastAsia="微软雅黑 Light" w:hAnsi="微软雅黑 Light"/>
+                <w:sz w:val="22"/>
+                <w:szCs w:val="21"/>
+              </w:rPr>
+              <w:t>yyyy-MM-dd </w:t>
+            </w:r>
+            <w:r>
+              <w:rPr>
+                <w:rFonts w:ascii="微软雅黑 Light" w:eastAsia="微软雅黑 Light" w:hAnsi="微软雅黑 Light" w:hint="eastAsia"/>
+                <w:sz w:val="22"/>
+                <w:szCs w:val="21"/>
+              </w:rPr>
+              <w:t>hh</w:t>
+            </w:r>
+            <w:r>
+              <w:rPr>
+                <w:rFonts w:ascii="微软雅黑 Light" w:eastAsia="微软雅黑 Light" w:hAnsi="微软雅黑 Light"/>
+                <w:sz w:val="22"/>
+                <w:szCs w:val="21"/>
+              </w:rPr>
+              <w:t>:mm:ss</w:t>
+            </w:r>
+            <w:r>
+              <w:rPr>
+                <w:rFonts w:ascii="微软雅黑 Light" w:eastAsia="微软雅黑 Light" w:hAnsi="微软雅黑 Light"/>
+                <w:sz w:val="22"/>
+                <w:szCs w:val="21"/>
+              </w:rPr>
+              <w:fldChar w:fldCharType="end"/>
+            </w:r>
             <w:r>
               <w:rPr>
                 <w:rFonts w:ascii="微软雅黑 Light" w:eastAsia="微软雅黑 Light" w:hAnsi="微软雅黑 Light"/>
@@ -15566,6 +15452,7 @@
                 <w:szCs w:val="21"/>
               </w:rPr>
             </w:pPr>
+            <w:proofErr w:type="spellStart"/>
             <w:r>
               <w:rPr>
                 <w:rFonts w:ascii="微软雅黑 Light" w:eastAsia="微软雅黑 Light" w:hAnsi="微软雅黑 Light" w:hint="eastAsia"/>
@@ -15582,6 +15469,7 @@
               </w:rPr>
               <w:t>ogLevel</w:t>
             </w:r>
+            <w:proofErr w:type="spellEnd"/>
           </w:p>
         </w:tc>
         <w:tc>
@@ -15654,6 +15542,7 @@
                 <w:szCs w:val="21"/>
               </w:rPr>
             </w:pPr>
+            <w:proofErr w:type="spellStart"/>
             <w:r>
               <w:rPr>
                 <w:rFonts w:ascii="微软雅黑 Light" w:eastAsia="微软雅黑 Light" w:hAnsi="微软雅黑 Light" w:hint="eastAsia"/>
@@ -15662,6 +15551,7 @@
               </w:rPr>
               <w:t>LogSource</w:t>
             </w:r>
+            <w:proofErr w:type="spellEnd"/>
           </w:p>
         </w:tc>
         <w:tc>
@@ -15750,6 +15640,7 @@
                 <w:szCs w:val="21"/>
               </w:rPr>
             </w:pPr>
+            <w:proofErr w:type="spellStart"/>
             <w:r>
               <w:rPr>
                 <w:rFonts w:ascii="微软雅黑 Light" w:eastAsia="微软雅黑 Light" w:hAnsi="微软雅黑 Light" w:hint="eastAsia"/>
@@ -15758,6 +15649,7 @@
               </w:rPr>
               <w:t>LogMsg</w:t>
             </w:r>
+            <w:proofErr w:type="spellEnd"/>
           </w:p>
         </w:tc>
         <w:tc>
@@ -16869,6 +16761,7 @@
                 <w:szCs w:val="21"/>
               </w:rPr>
             </w:pPr>
+            <w:proofErr w:type="spellStart"/>
             <w:r>
               <w:rPr>
                 <w:rFonts w:ascii="微软雅黑 Light" w:eastAsia="微软雅黑 Light" w:hAnsi="微软雅黑 Light" w:hint="eastAsia"/>
@@ -16885,6 +16778,7 @@
               </w:rPr>
               <w:t>ogLevel</w:t>
             </w:r>
+            <w:proofErr w:type="spellEnd"/>
           </w:p>
         </w:tc>
         <w:tc>
@@ -16957,6 +16851,7 @@
                 <w:szCs w:val="21"/>
               </w:rPr>
             </w:pPr>
+            <w:proofErr w:type="spellStart"/>
             <w:r>
               <w:rPr>
                 <w:rFonts w:ascii="微软雅黑 Light" w:eastAsia="微软雅黑 Light" w:hAnsi="微软雅黑 Light" w:hint="eastAsia"/>
@@ -16965,6 +16860,7 @@
               </w:rPr>
               <w:t>LogSource</w:t>
             </w:r>
+            <w:proofErr w:type="spellEnd"/>
           </w:p>
         </w:tc>
         <w:tc>
@@ -17037,6 +16933,7 @@
                 <w:szCs w:val="21"/>
               </w:rPr>
             </w:pPr>
+            <w:proofErr w:type="spellStart"/>
             <w:r>
               <w:rPr>
                 <w:rFonts w:ascii="微软雅黑 Light" w:eastAsia="微软雅黑 Light" w:hAnsi="微软雅黑 Light" w:hint="eastAsia"/>
@@ -17045,6 +16942,7 @@
               </w:rPr>
               <w:t>LogMsg</w:t>
             </w:r>
+            <w:proofErr w:type="spellEnd"/>
           </w:p>
         </w:tc>
         <w:tc>
@@ -18125,9 +18023,9 @@
       <w:r>
         <w:object w:dxaOrig="12129" w:dyaOrig="4921" w14:anchorId="59E890DD">
           <v:shape id="_x0000_i1028" type="#_x0000_t75" style="width:467.65pt;height:189.75pt" o:ole="">
-            <v:imagedata r:id="rId23" o:title=""/>
+            <v:imagedata r:id="rId21" o:title=""/>
           </v:shape>
-          <o:OLEObject Type="Embed" ProgID="Visio.Drawing.15" ShapeID="_x0000_i1028" DrawAspect="Content" ObjectID="_1632235741" r:id="rId24"/>
+          <o:OLEObject Type="Embed" ProgID="Visio.Drawing.15" ShapeID="_x0000_i1028" DrawAspect="Content" ObjectID="_1632306402" r:id="rId22"/>
         </w:object>
       </w:r>
     </w:p>
@@ -21145,8 +21043,8 @@
       </w:pPr>
     </w:p>
     <w:sectPr>
-      <w:headerReference w:type="default" r:id="rId25"/>
-      <w:footerReference w:type="default" r:id="rId26"/>
+      <w:headerReference w:type="default" r:id="rId23"/>
+      <w:footerReference w:type="default" r:id="rId24"/>
       <w:pgSz w:w="11906" w:h="16838"/>
       <w:pgMar w:top="1440" w:right="1134" w:bottom="1440" w:left="1418" w:header="851" w:footer="867" w:gutter="0"/>
       <w:pgNumType w:start="1"/>
@@ -26437,7 +26335,7 @@
 </file>
 
 <file path=customXml/itemProps1.xml><?xml version="1.0" encoding="utf-8"?>
-<ds:datastoreItem xmlns:ds="http://schemas.openxmlformats.org/officeDocument/2006/customXml" ds:itemID="{0778CC3C-8D6D-4203-B584-DBF06DAF71CA}">
+<ds:datastoreItem xmlns:ds="http://schemas.openxmlformats.org/officeDocument/2006/customXml" ds:itemID="{64473018-171B-4833-B170-BC0C74535358}">
   <ds:schemaRefs>
     <ds:schemaRef ds:uri="http://schemas.openxmlformats.org/officeDocument/2006/bibliography"/>
   </ds:schemaRefs>
